--- a/Proyectos/Viaticos/04. Entrega/Viaticos-CartaAceptacion.docx
+++ b/Proyectos/Viaticos/04. Entrega/Viaticos-CartaAceptacion.docx
@@ -16,7 +16,7 @@
       </w:r>
       <w:sdt>
         <w:sdtPr>
-          <w:date w:fullDate="2016-04-14T00:00:00Z">
+          <w:date w:fullDate="2016-04-15T00:00:00Z">
             <w:dateFormat w:val="dd/MM/yyyy"/>
             <w:lid w:val="es-MX"/>
             <w:storeMappedDataAs w:val="dateTime"/>
@@ -25,8 +25,7 @@
         </w:sdtPr>
         <w:sdtContent>
           <w:r>
-            <w:rPr/>
-            <w:t>14/04/2016</w:t>
+            <w:t>15/04/2016</w:t>
           </w:r>
         </w:sdtContent>
       </w:sdt>
@@ -95,11 +94,28 @@
     <w:p>
       <w:pPr>
         <w:pStyle w:val="NoSpacing"/>
+        <w:rPr>
+          <w:rStyle w:val="PlaceholderText"/>
+          <w:rFonts w:ascii="Arial Narrow" w:hAnsi="Arial Narrow" w:cs="Arial"/>
+          <w:b/>
+          <w:b/>
+          <w:bCs/>
+          <w:sz w:val="24"/>
+          <w:szCs w:val="24"/>
+        </w:rPr>
+      </w:pPr>
+      <w:r>
+        <w:rPr/>
+      </w:r>
+    </w:p>
+    <w:p>
+      <w:pPr>
+        <w:pStyle w:val="NoSpacing"/>
         <w:rPr/>
       </w:pPr>
       <w:sdt>
         <w:sdtPr>
-          <w:id w:val="1487067726"/>
+          <w:id w:val="1737776081"/>
         </w:sdtPr>
         <w:sdtContent>
           <w:r>
@@ -109,13 +125,21 @@
               <w:sz w:val="24"/>
               <w:szCs w:val="24"/>
             </w:rPr>
-            <w:t>Nombre del contacto del Cliente.</w:t>
+            <w:t xml:space="preserve">Nombre de la empresa </w:t>
           </w:r>
           <w:r>
             <w:rPr>
               <w:rStyle w:val="PlaceholderText"/>
               <w:rFonts w:cs="Arial" w:ascii="Arial Narrow" w:hAnsi="Arial Narrow"/>
-              <w:b/>
+              <w:sz w:val="24"/>
+              <w:szCs w:val="24"/>
+            </w:rPr>
+            <w:t>que solicito:</w:t>
+          </w:r>
+          <w:r>
+            <w:rPr>
+              <w:rStyle w:val="PlaceholderText"/>
+              <w:rFonts w:cs="Arial" w:ascii="Arial Narrow" w:hAnsi="Arial Narrow"/>
               <w:sz w:val="24"/>
               <w:szCs w:val="24"/>
             </w:rPr>
@@ -126,68 +150,7 @@
               <w:rStyle w:val="PlaceholderText"/>
               <w:rFonts w:cs="Arial" w:ascii="Arial Narrow" w:hAnsi="Arial Narrow"/>
               <w:b/>
-              <w:sz w:val="24"/>
-              <w:szCs w:val="24"/>
-            </w:rPr>
-            <w:t>Rene Pulido</w:t>
-          </w:r>
-        </w:sdtContent>
-      </w:sdt>
-    </w:p>
-    <w:p>
-      <w:pPr>
-        <w:pStyle w:val="NoSpacing"/>
-        <w:rPr/>
-      </w:pPr>
-      <w:sdt>
-        <w:sdtPr>
-          <w:id w:val="333194234"/>
-        </w:sdtPr>
-        <w:sdtContent>
-          <w:r>
-            <w:rPr>
-              <w:rStyle w:val="PlaceholderText"/>
-              <w:rFonts w:cs="Arial" w:ascii="Arial Narrow" w:hAnsi="Arial Narrow"/>
-              <w:sz w:val="24"/>
-              <w:szCs w:val="24"/>
-            </w:rPr>
-            <w:t xml:space="preserve">Puesto que desarrolla el cliente en su empresa </w:t>
-          </w:r>
-          <w:r>
-            <w:rPr>
-              <w:rStyle w:val="PlaceholderText"/>
-              <w:rFonts w:cs="Arial" w:ascii="Arial Narrow" w:hAnsi="Arial Narrow"/>
-              <w:sz w:val="24"/>
-              <w:szCs w:val="24"/>
-            </w:rPr>
-            <w:t>Ventas</w:t>
-          </w:r>
-        </w:sdtContent>
-      </w:sdt>
-    </w:p>
-    <w:p>
-      <w:pPr>
-        <w:pStyle w:val="NoSpacing"/>
-        <w:rPr/>
-      </w:pPr>
-      <w:sdt>
-        <w:sdtPr>
-          <w:id w:val="93270895"/>
-        </w:sdtPr>
-        <w:sdtContent>
-          <w:r>
-            <w:rPr>
-              <w:rStyle w:val="PlaceholderText"/>
-              <w:rFonts w:cs="Arial" w:ascii="Arial Narrow" w:hAnsi="Arial Narrow"/>
-              <w:sz w:val="24"/>
-              <w:szCs w:val="24"/>
-            </w:rPr>
-            <w:t xml:space="preserve">Nombre de la empresa a quien se le desarrolló el proyecto </w:t>
-          </w:r>
-          <w:r>
-            <w:rPr>
-              <w:rStyle w:val="PlaceholderText"/>
-              <w:rFonts w:cs="Arial" w:ascii="Arial Narrow" w:hAnsi="Arial Narrow"/>
+              <w:bCs/>
               <w:sz w:val="24"/>
               <w:szCs w:val="24"/>
             </w:rPr>
@@ -208,7 +171,12 @@
         </w:rPr>
       </w:pPr>
       <w:r>
-        <w:rPr/>
+        <w:rPr>
+          <w:rFonts w:cs="Arial" w:ascii="Arial Narrow" w:hAnsi="Arial Narrow"/>
+          <w:b/>
+          <w:sz w:val="24"/>
+          <w:szCs w:val="24"/>
+        </w:rPr>
       </w:r>
     </w:p>
     <w:p>
@@ -255,38 +223,13 @@
         <w:rPr>
           <w:rFonts w:cs="Arial" w:ascii="Arial Narrow" w:hAnsi="Arial Narrow"/>
         </w:rPr>
-        <w:t>Por medio de la prese</w:t>
-      </w:r>
-      <w:r>
-        <w:rPr>
-          <w:rFonts w:cs="Arial" w:ascii="Arial Narrow" w:hAnsi="Arial Narrow"/>
-        </w:rPr>
-        <w:t xml:space="preserve">nte por </w:t>
-      </w:r>
-      <w:r>
-        <w:rPr>
-          <w:rFonts w:cs="Arial" w:ascii="Arial Narrow" w:hAnsi="Arial Narrow"/>
-        </w:rPr>
-        <w:t xml:space="preserve"> </w:t>
-      </w:r>
-      <w:r>
-        <w:rPr>
-          <w:rFonts w:cs="Arial" w:ascii="Arial Narrow" w:hAnsi="Arial Narrow"/>
-          <w:color w:val="A6A6A6" w:themeColor="background1" w:themeShade="a6"/>
-        </w:rPr>
-        <w:t>Bisoltec</w:t>
-      </w:r>
-      <w:r>
-        <w:rPr>
-          <w:rFonts w:cs="Arial" w:ascii="Arial Narrow" w:hAnsi="Arial Narrow"/>
-        </w:rPr>
-        <w:t xml:space="preserve"> hago entrega de la documentación final del proyecto </w:t>
-      </w:r>
-      <w:r>
-        <w:rPr>
-          <w:rFonts w:cs="Arial" w:ascii="Arial Narrow" w:hAnsi="Arial Narrow"/>
-        </w:rPr>
-        <w:t>Viáticos</w:t>
+        <w:t xml:space="preserve">Por medio de la presente </w:t>
+      </w:r>
+      <w:r>
+        <w:rPr>
+          <w:rFonts w:cs="Arial" w:ascii="Arial Narrow" w:hAnsi="Arial Narrow"/>
+        </w:rPr>
+        <w:t>Bisoltec le envía un cordial saludo, mencionando a su vez que el proyecto viáticos ha sido finalizado correctamente entregando con ello los siguientes productos</w:t>
       </w:r>
     </w:p>
     <w:p>
@@ -355,26 +298,26 @@
         <w:rPr>
           <w:rFonts w:cs="Arial" w:ascii="Arial Narrow" w:hAnsi="Arial Narrow"/>
         </w:rPr>
-        <w:t xml:space="preserve">zip </w:t>
-      </w:r>
-      <w:r>
-        <w:rPr>
-          <w:rFonts w:cs="Arial" w:ascii="Arial Narrow" w:hAnsi="Arial Narrow"/>
-        </w:rPr>
-        <w:t xml:space="preserve">con la documentación digital del proyecto </w:t>
-      </w:r>
-      <w:r>
-        <w:rPr>
-          <w:rFonts w:cs="Arial" w:ascii="Arial Narrow" w:hAnsi="Arial Narrow"/>
-        </w:rPr>
-        <w:t>Viaticos</w:t>
+        <w:t xml:space="preserve">manual de usuario en formato pdf del proyecto </w:t>
+      </w:r>
+      <w:r>
+        <w:rPr>
+          <w:rFonts w:cs="Arial" w:ascii="Arial Narrow" w:hAnsi="Arial Narrow"/>
+        </w:rPr>
+        <w:t xml:space="preserve"> </w:t>
+      </w:r>
+      <w:r>
+        <w:rPr>
+          <w:rFonts w:cs="Arial" w:ascii="Arial Narrow" w:hAnsi="Arial Narrow"/>
+        </w:rPr>
+        <w:t>Viáticos</w:t>
       </w:r>
       <w:r>
         <w:rPr>
           <w:rStyle w:val="PlaceholderText"/>
           <w:rFonts w:cs="Arial" w:ascii="Arial Narrow" w:hAnsi="Arial Narrow"/>
         </w:rPr>
-        <w:t xml:space="preserve"> realizado por Bisoltec.</w:t>
+        <w:t>.</w:t>
       </w:r>
     </w:p>
     <w:p>
@@ -393,7 +336,36 @@
         <w:rPr>
           <w:rFonts w:cs="Arial" w:ascii="Arial Narrow" w:hAnsi="Arial Narrow"/>
         </w:rPr>
-        <w:t>Impresión Manual Usuario.</w:t>
+        <w:t>1 zip con el comprimido de código desarrollado.</w:t>
+      </w:r>
+    </w:p>
+    <w:p>
+      <w:pPr>
+        <w:pStyle w:val="Normal"/>
+        <w:suppressAutoHyphens w:val="false"/>
+        <w:spacing w:lineRule="auto" w:line="276" w:before="0" w:after="200"/>
+        <w:jc w:val="both"/>
+        <w:rPr/>
+      </w:pPr>
+      <w:r>
+        <w:rPr>
+          <w:rFonts w:cs="Arial" w:ascii="Arial Narrow" w:hAnsi="Arial Narrow"/>
+        </w:rPr>
+        <w:t>Agradezco de antemano su atención y quedo a sus ordenes para cualquier duda o comentario.</w:t>
+      </w:r>
+    </w:p>
+    <w:p>
+      <w:pPr>
+        <w:pStyle w:val="Normal"/>
+        <w:suppressAutoHyphens w:val="false"/>
+        <w:spacing w:lineRule="auto" w:line="276" w:before="0" w:after="200"/>
+        <w:jc w:val="both"/>
+        <w:rPr>
+          <w:rFonts w:ascii="Arial Narrow" w:hAnsi="Arial Narrow" w:cs="Arial"/>
+        </w:rPr>
+      </w:pPr>
+      <w:r>
+        <w:rPr/>
       </w:r>
     </w:p>
     <w:p>
@@ -506,33 +478,44 @@
         <w:pStyle w:val="NoSpacing"/>
         <w:jc w:val="center"/>
         <w:rPr>
-          <w:rFonts w:ascii="Arial Narrow" w:hAnsi="Arial Narrow" w:cs="Arial"/>
+          <w:u w:val="single"/>
+        </w:rPr>
+      </w:pPr>
+      <w:r>
+        <w:rPr>
+          <w:rFonts w:cs="Arial" w:ascii="Arial Narrow" w:hAnsi="Arial Narrow"/>
           <w:sz w:val="24"/>
           <w:szCs w:val="24"/>
-        </w:rPr>
-      </w:pPr>
+          <w:u w:val="single"/>
+        </w:rPr>
+        <w:t xml:space="preserve">     </w:t>
+      </w:r>
       <w:r>
         <w:rPr>
           <w:rFonts w:cs="Arial" w:ascii="Arial Narrow" w:hAnsi="Arial Narrow"/>
           <w:sz w:val="24"/>
           <w:szCs w:val="24"/>
-        </w:rPr>
-        <w:t>_____________________________</w:t>
+          <w:u w:val="single"/>
+        </w:rPr>
+        <w:t xml:space="preserve">Jovanny Israel Zepeda Roque     </w:t>
       </w:r>
     </w:p>
     <w:p>
       <w:pPr>
         <w:pStyle w:val="NoSpacing"/>
         <w:jc w:val="center"/>
-        <w:rPr>
-          <w:rFonts w:ascii="Arial Narrow" w:hAnsi="Arial Narrow" w:cs="Arial"/>
-          <w:b/>
+        <w:rPr/>
+      </w:pPr>
+      <w:r>
+        <w:rPr>
+          <w:rFonts w:cs="Arial" w:ascii="Arial Narrow" w:hAnsi="Arial Narrow"/>
           <w:b/>
           <w:sz w:val="24"/>
           <w:szCs w:val="24"/>
           <w:lang w:val="en-US"/>
         </w:rPr>
-      </w:pPr>
+        <w:t>Ing</w:t>
+      </w:r>
       <w:r>
         <w:rPr>
           <w:rFonts w:cs="Arial" w:ascii="Arial Narrow" w:hAnsi="Arial Narrow"/>
@@ -541,22 +524,18 @@
           <w:szCs w:val="24"/>
           <w:lang w:val="en-US"/>
         </w:rPr>
-        <w:t xml:space="preserve">Lic. </w:t>
-      </w:r>
-    </w:p>
-    <w:p>
-      <w:pPr>
-        <w:pStyle w:val="NoSpacing"/>
-        <w:jc w:val="center"/>
-        <w:rPr>
-          <w:rFonts w:ascii="Arial Narrow" w:hAnsi="Arial Narrow" w:cs="Arial"/>
-          <w:b/>
+        <w:t xml:space="preserve">. </w:t>
+      </w:r>
+      <w:r>
+        <w:rPr>
+          <w:rFonts w:cs="Arial" w:ascii="Arial Narrow" w:hAnsi="Arial Narrow"/>
           <w:b/>
           <w:sz w:val="24"/>
           <w:szCs w:val="24"/>
           <w:lang w:val="en-US"/>
         </w:rPr>
-      </w:pPr>
+        <w:t>Jovanny Israel Zepeda Roque</w:t>
+      </w:r>
       <w:r>
         <w:rPr>
           <w:rFonts w:cs="Arial" w:ascii="Arial Narrow" w:hAnsi="Arial Narrow"/>
@@ -565,7 +544,24 @@
           <w:szCs w:val="24"/>
           <w:lang w:val="en-US"/>
         </w:rPr>
-        <w:t>Director General</w:t>
+        <w:t xml:space="preserve"> </w:t>
+      </w:r>
+    </w:p>
+    <w:p>
+      <w:pPr>
+        <w:pStyle w:val="NoSpacing"/>
+        <w:jc w:val="center"/>
+        <w:rPr/>
+      </w:pPr>
+      <w:r>
+        <w:rPr>
+          <w:rFonts w:cs="Arial" w:ascii="Arial Narrow" w:hAnsi="Arial Narrow"/>
+          <w:b/>
+          <w:sz w:val="24"/>
+          <w:szCs w:val="24"/>
+          <w:lang w:val="en-US"/>
+        </w:rPr>
+        <w:t>Líder de Proyecto</w:t>
       </w:r>
     </w:p>
     <w:p>
@@ -601,7 +597,7 @@
       <w:footerReference w:type="default" r:id="rId3"/>
       <w:type w:val="nextPage"/>
       <w:pgSz w:w="12240" w:h="15840"/>
-      <w:pgMar w:left="2548" w:right="2548" w:header="1156" w:top="2131" w:footer="2038" w:bottom="2531" w:gutter="0"/>
+      <w:pgMar w:left="1745" w:right="1222" w:header="1586" w:top="2561" w:footer="2868" w:bottom="3361" w:gutter="0"/>
       <w:pgBorders w:display="allPages" w:offsetFrom="text">
         <w:top w:val="double" w:sz="28" w:space="11" w:color="C0C0C0"/>
         <w:left w:val="double" w:sz="28" w:space="31" w:color="C0C0C0"/>
@@ -627,7 +623,7 @@
     <w:r>
       <w:rPr/>
       <w:drawing>
-        <wp:anchor behindDoc="1" distT="0" distB="0" distL="114300" distR="114300" simplePos="0" locked="0" layoutInCell="1" allowOverlap="1" relativeHeight="3">
+        <wp:anchor behindDoc="1" distT="0" distB="0" distL="114300" distR="114300" simplePos="0" locked="0" layoutInCell="1" allowOverlap="1" relativeHeight="5">
           <wp:simplePos x="0" y="0"/>
           <wp:positionH relativeFrom="margin">
             <wp:posOffset>-338455</wp:posOffset>
@@ -638,7 +634,7 @@
           <wp:extent cx="1991360" cy="657225"/>
           <wp:effectExtent l="0" t="0" r="0" b="0"/>
           <wp:wrapNone/>
-          <wp:docPr id="2" name="Picture 4" descr=""/>
+          <wp:docPr id="3" name="Picture 4" descr=""/>
           <wp:cNvGraphicFramePr>
             <a:graphicFrameLocks xmlns:a="http://schemas.openxmlformats.org/drawingml/2006/main" noChangeAspect="1"/>
           </wp:cNvGraphicFramePr>
@@ -646,7 +642,7 @@
             <a:graphicData uri="http://schemas.openxmlformats.org/drawingml/2006/picture">
               <pic:pic xmlns:pic="http://schemas.openxmlformats.org/drawingml/2006/picture">
                 <pic:nvPicPr>
-                  <pic:cNvPr id="2" name="Picture 4" descr=""/>
+                  <pic:cNvPr id="3" name="Picture 4" descr=""/>
                   <pic:cNvPicPr>
                     <a:picLocks noChangeAspect="1" noChangeArrowheads="1"/>
                   </pic:cNvPicPr>
@@ -698,8 +694,6 @@
       <w:rPr>
         <w:b/>
       </w:rPr>
-    </w:r>
-    <w:r>
       <mc:AlternateContent>
         <mc:Choice Requires="wps">
           <w:drawing>
@@ -711,26 +705,37 @@
               <wp:positionV relativeFrom="paragraph">
                 <wp:posOffset>-88265</wp:posOffset>
               </wp:positionV>
-              <wp:extent cx="3113405" cy="509905"/>
+              <wp:extent cx="3114040" cy="510540"/>
               <wp:effectExtent l="0" t="0" r="0" b="0"/>
               <wp:wrapNone/>
               <wp:docPr id="1" name=""/>
               <a:graphic xmlns:a="http://schemas.openxmlformats.org/drawingml/2006/main">
                 <a:graphicData uri="http://schemas.microsoft.com/office/word/2010/wordprocessingShape">
                   <wps:wsp>
-                    <wps:cNvSpPr txBox="1"/>
+                    <wps:cNvSpPr/>
                     <wps:spPr>
                       <a:xfrm>
                         <a:off x="0" y="0"/>
-                        <a:ext cx="3113405" cy="509905"/>
+                        <a:ext cx="3113280" cy="509760"/>
                       </a:xfrm>
-                      <a:prstGeom prst="rect"/>
+                      <a:prstGeom prst="rect">
+                        <a:avLst/>
+                      </a:prstGeom>
                       <a:solidFill>
-                        <a:srgbClr val="FFFFFF">
+                        <a:srgbClr val="ffffff">
                           <a:alpha val="57000"/>
                         </a:srgbClr>
                       </a:solidFill>
+                      <a:ln>
+                        <a:noFill/>
+                      </a:ln>
                     </wps:spPr>
+                    <wps:style>
+                      <a:lnRef idx="0"/>
+                      <a:fillRef idx="0"/>
+                      <a:effectRef idx="0"/>
+                      <a:fontRef idx="minor"/>
+                    </wps:style>
                     <wps:txbx>
                       <w:txbxContent>
                         <w:p>
@@ -745,7 +750,7 @@
                         </w:p>
                       </w:txbxContent>
                     </wps:txbx>
-                    <wps:bodyPr anchor="t" lIns="91440" tIns="45720" rIns="91440" bIns="45720">
+                    <wps:bodyPr>
                       <a:noAutofit/>
                     </wps:bodyPr>
                   </wps:wsp>
@@ -756,8 +761,10 @@
         </mc:Choice>
         <mc:Fallback>
           <w:pict>
-            <v:rect fillcolor="#FFFFFF" stroked="f" strokeweight="0pt" style="position:absolute;rotation:0;width:245.15pt;height:40.15pt;mso-wrap-distance-left:9pt;mso-wrap-distance-right:9pt;mso-wrap-distance-top:0pt;mso-wrap-distance-bottom:0pt;margin-top:-6.95pt;mso-position-vertical-relative:text;margin-left:224.55pt;mso-position-horizontal-relative:text">
-              <v:fill opacity="37354.95f"/>
+            <v:rect id="shape_0" fillcolor="white" stroked="f" style="position:absolute;margin-left:224.55pt;margin-top:-6.95pt;width:245.1pt;height:40.1pt">
+              <w10:wrap type="square"/>
+              <v:fill type="solid" color2="black" o:detectmouseclick="t" opacity="0.56"/>
+              <v:stroke color="#3465a4" joinstyle="round" endcap="flat"/>
               <v:textbox>
                 <w:txbxContent>
                   <w:p>
@@ -809,6 +816,7 @@
       </w:pPr>
       <w:rPr>
         <w:rFonts w:ascii="Wingdings" w:hAnsi="Wingdings" w:cs="Wingdings" w:hint="default"/>
+        <w:rFonts w:cs="Wingdings"/>
       </w:rPr>
     </w:lvl>
     <w:lvl w:ilvl="1">
@@ -834,6 +842,7 @@
       </w:pPr>
       <w:rPr>
         <w:rFonts w:ascii="Wingdings" w:hAnsi="Wingdings" w:cs="Wingdings" w:hint="default"/>
+        <w:rFonts w:cs="Wingdings"/>
       </w:rPr>
     </w:lvl>
     <w:lvl w:ilvl="3">
@@ -846,6 +855,7 @@
       </w:pPr>
       <w:rPr>
         <w:rFonts w:ascii="Symbol" w:hAnsi="Symbol" w:cs="Symbol" w:hint="default"/>
+        <w:rFonts w:cs="Symbol"/>
       </w:rPr>
     </w:lvl>
     <w:lvl w:ilvl="4">
@@ -871,6 +881,7 @@
       </w:pPr>
       <w:rPr>
         <w:rFonts w:ascii="Wingdings" w:hAnsi="Wingdings" w:cs="Wingdings" w:hint="default"/>
+        <w:rFonts w:cs="Wingdings"/>
       </w:rPr>
     </w:lvl>
     <w:lvl w:ilvl="6">
@@ -883,6 +894,7 @@
       </w:pPr>
       <w:rPr>
         <w:rFonts w:ascii="Symbol" w:hAnsi="Symbol" w:cs="Symbol" w:hint="default"/>
+        <w:rFonts w:cs="Symbol"/>
       </w:rPr>
     </w:lvl>
     <w:lvl w:ilvl="7">
@@ -908,6 +920,7 @@
       </w:pPr>
       <w:rPr>
         <w:rFonts w:ascii="Wingdings" w:hAnsi="Wingdings" w:cs="Wingdings" w:hint="default"/>
+        <w:rFonts w:cs="Wingdings"/>
       </w:rPr>
     </w:lvl>
   </w:abstractNum>
@@ -1203,10 +1216,10 @@
     </w:pPr>
     <w:rPr>
       <w:rFonts w:ascii="Times New Roman" w:hAnsi="Times New Roman" w:eastAsia="Times New Roman" w:cs="Times New Roman"/>
-      <w:color w:val="auto"/>
+      <w:color w:val="00000A"/>
       <w:sz w:val="24"/>
       <w:szCs w:val="24"/>
-      <w:lang w:eastAsia="ar-SA" w:val="es-MX" w:bidi="ar-SA"/>
+      <w:lang w:val="es-MX" w:eastAsia="ar-SA" w:bidi="ar-SA"/>
     </w:rPr>
   </w:style>
   <w:style w:type="paragraph" w:styleId="Encabezado1">
@@ -1282,6 +1295,27 @@
     <w:qFormat/>
     <w:rPr>
       <w:rFonts w:cs="Courier New"/>
+    </w:rPr>
+  </w:style>
+  <w:style w:type="character" w:styleId="ListLabel2">
+    <w:name w:val="ListLabel 2"/>
+    <w:qFormat/>
+    <w:rPr>
+      <w:rFonts w:cs="Wingdings"/>
+    </w:rPr>
+  </w:style>
+  <w:style w:type="character" w:styleId="ListLabel3">
+    <w:name w:val="ListLabel 3"/>
+    <w:qFormat/>
+    <w:rPr>
+      <w:rFonts w:cs="Courier New"/>
+    </w:rPr>
+  </w:style>
+  <w:style w:type="character" w:styleId="ListLabel4">
+    <w:name w:val="ListLabel 4"/>
+    <w:qFormat/>
+    <w:rPr>
+      <w:rFonts w:cs="Symbol"/>
     </w:rPr>
   </w:style>
   <w:style w:type="paragraph" w:styleId="Encabezado" w:customStyle="1">
@@ -1501,7 +1535,7 @@
     </w:pPr>
     <w:rPr>
       <w:rFonts w:ascii="Calibri" w:hAnsi="Calibri" w:eastAsia="Times New Roman" w:cs="Times New Roman"/>
-      <w:color w:val="auto"/>
+      <w:color w:val="00000A"/>
       <w:sz w:val="22"/>
       <w:szCs w:val="22"/>
       <w:lang w:val="es-MX" w:eastAsia="es-MX" w:bidi="ar-SA"/>
